--- a/Minutes/9 May 2019 - Hash meeting @ Advance.docx
+++ b/Minutes/9 May 2019 - Hash meeting @ Advance.docx
@@ -32,6 +32,13 @@
     </w:p>
     <w:p>
       <w:r>
+        <w:t>9 May 2019</w:t>
+      </w:r>
+      <w:bookmarkStart w:id="0" w:name="_GoBack"/>
+      <w:bookmarkEnd w:id="0"/>
+    </w:p>
+    <w:p>
+      <w:r>
         <w:t>Madrid conference room @ Advance</w:t>
       </w:r>
     </w:p>
@@ -69,11 +76,9 @@
           <w:numId w:val="9"/>
         </w:numPr>
       </w:pPr>
-      <w:proofErr w:type="spellStart"/>
       <w:r>
         <w:t>Roelof</w:t>
       </w:r>
-      <w:proofErr w:type="spellEnd"/>
     </w:p>
     <w:p>
       <w:pPr>
@@ -83,11 +88,9 @@
           <w:numId w:val="9"/>
         </w:numPr>
       </w:pPr>
-      <w:proofErr w:type="spellStart"/>
       <w:r>
         <w:t>Loutjie</w:t>
       </w:r>
-      <w:proofErr w:type="spellEnd"/>
     </w:p>
     <w:p>
       <w:pPr>
@@ -98,13 +101,8 @@
         </w:numPr>
       </w:pPr>
       <w:r>
-        <w:t xml:space="preserve">Dark </w:t>
-      </w:r>
-      <w:proofErr w:type="spellStart"/>
-      <w:r>
-        <w:t>nITes</w:t>
-      </w:r>
-      <w:proofErr w:type="spellEnd"/>
+        <w:t>Dark nITes</w:t>
+      </w:r>
     </w:p>
     <w:p>
       <w:pPr>
@@ -114,11 +112,9 @@
           <w:numId w:val="9"/>
         </w:numPr>
       </w:pPr>
-      <w:proofErr w:type="spellStart"/>
       <w:r>
         <w:t>Ruslynn</w:t>
       </w:r>
-      <w:proofErr w:type="spellEnd"/>
     </w:p>
     <w:p>
       <w:pPr>
@@ -128,11 +124,9 @@
           <w:numId w:val="9"/>
         </w:numPr>
       </w:pPr>
-      <w:proofErr w:type="spellStart"/>
       <w:r>
         <w:t>Jeandre</w:t>
       </w:r>
-      <w:proofErr w:type="spellEnd"/>
     </w:p>
     <w:p>
       <w:pPr>
@@ -177,8 +171,8 @@
           <w:rFonts w:ascii="Times New Roman" w:hAnsi="Times New Roman" w:cs="Times New Roman"/>
         </w:rPr>
       </w:pPr>
-      <w:bookmarkStart w:id="0" w:name="_Decisions/Amendments_made/adopted"/>
-      <w:bookmarkEnd w:id="0"/>
+      <w:bookmarkStart w:id="1" w:name="_Decisions/Amendments_made/adopted"/>
+      <w:bookmarkEnd w:id="1"/>
       <w:r>
         <w:rPr>
           <w:rFonts w:ascii="Times New Roman" w:hAnsi="Times New Roman" w:cs="Times New Roman"/>
@@ -488,6 +482,7 @@
         <w:rPr>
           <w:rFonts w:ascii="Times New Roman" w:hAnsi="Times New Roman" w:cs="Times New Roman"/>
         </w:rPr>
+        <w:lastRenderedPageBreak/>
         <w:t>Unit</w:t>
       </w:r>
       <w:r>
@@ -518,16 +513,7 @@
         </w:numPr>
       </w:pPr>
       <w:r>
-        <w:lastRenderedPageBreak/>
-        <w:t>Packet generators (</w:t>
-      </w:r>
-      <w:proofErr w:type="spellStart"/>
-      <w:r>
-        <w:t>NPing</w:t>
-      </w:r>
-      <w:proofErr w:type="spellEnd"/>
-      <w:r>
-        <w:t xml:space="preserve"> for example) can also be used to test </w:t>
+        <w:t xml:space="preserve">Packet generators (NPing for example) can also be used to test </w:t>
       </w:r>
       <w:r>
         <w:t>packet-dropping/</w:t>
@@ -547,24 +533,14 @@
       <w:r>
         <w:t xml:space="preserve">Unix </w:t>
       </w:r>
-      <w:proofErr w:type="spellStart"/>
       <w:r>
         <w:rPr>
           <w:b/>
         </w:rPr>
         <w:t>nc</w:t>
       </w:r>
-      <w:proofErr w:type="spellEnd"/>
-      <w:r>
-        <w:t xml:space="preserve"> (</w:t>
-      </w:r>
-      <w:proofErr w:type="spellStart"/>
-      <w:r>
-        <w:t>netcat</w:t>
-      </w:r>
-      <w:proofErr w:type="spellEnd"/>
-      <w:r>
-        <w:t>) command can also be used to read/write from/to network connections.  This is another tool we can adapt for testing.</w:t>
+      <w:r>
+        <w:t xml:space="preserve"> (netcat) command can also be used to read/write from/to network connections.  This is another tool we can adapt for testing.</w:t>
       </w:r>
       <w:r>
         <w:t xml:space="preserve">  Note: the IP addresses to be used must be resident on the machin</w:t>
@@ -744,15 +720,7 @@
     </w:p>
     <w:p>
       <w:r>
-        <w:t xml:space="preserve">The following software packages are distributed configuration services.  </w:t>
-      </w:r>
-      <w:proofErr w:type="gramStart"/>
-      <w:r>
-        <w:t>Essentially</w:t>
-      </w:r>
-      <w:proofErr w:type="gramEnd"/>
-      <w:r>
-        <w:t xml:space="preserve"> they will help use keep track of which services we are protecting</w:t>
+        <w:t>The following software packages are distributed configuration services.  Essentially they will help use keep track of which services we are protecting</w:t>
       </w:r>
     </w:p>
     <w:p>
@@ -779,15 +747,7 @@
         <w:t>Synchronises services across an Apache Hadoop cluster (</w:t>
       </w:r>
       <w:r>
-        <w:t xml:space="preserve">clusters </w:t>
-      </w:r>
-      <w:proofErr w:type="gramStart"/>
-      <w:r>
-        <w:t>can be seen as</w:t>
-      </w:r>
-      <w:proofErr w:type="gramEnd"/>
-      <w:r>
-        <w:t xml:space="preserve"> the pools in which the instances reside</w:t>
+        <w:t>clusters can be seen as the pools in which the instances reside</w:t>
       </w:r>
       <w:r>
         <w:t>)</w:t>
@@ -843,8 +803,6 @@
       <w:r>
         <w:t>addresses the shortfalls of Zookeeper</w:t>
       </w:r>
-      <w:bookmarkStart w:id="1" w:name="_GoBack"/>
-      <w:bookmarkEnd w:id="1"/>
     </w:p>
     <w:p/>
     <w:p>
@@ -884,14 +842,12 @@
       <w:r>
         <w:t xml:space="preserve">Add </w:t>
       </w:r>
-      <w:proofErr w:type="spellStart"/>
       <w:r>
         <w:rPr>
           <w:i/>
         </w:rPr>
         <w:t>sudo</w:t>
       </w:r>
-      <w:proofErr w:type="spellEnd"/>
       <w:r>
         <w:t xml:space="preserve"> commands to run scripts to automatically run elevated</w:t>
       </w:r>
@@ -907,19 +863,11 @@
       <w:r>
         <w:t xml:space="preserve">Investigate the testing interface included in the </w:t>
       </w:r>
-      <w:proofErr w:type="spellStart"/>
       <w:r>
         <w:rPr>
           <w:b/>
         </w:rPr>
-        <w:t>xdp</w:t>
-      </w:r>
-      <w:proofErr w:type="spellEnd"/>
-      <w:r>
-        <w:rPr>
-          <w:b/>
-        </w:rPr>
-        <w:t>-tutorial</w:t>
+        <w:t>xdp-tutorial</w:t>
       </w:r>
       <w:r>
         <w:t xml:space="preserve"> repo</w:t>
@@ -1000,20 +948,18 @@
       <w:pStyle w:val="Header"/>
     </w:pPr>
     <w:r>
-      <w:t>24 April 2019</w:t>
+      <w:t>9 May</w:t>
+    </w:r>
+    <w:r>
+      <w:t xml:space="preserve"> 2019</w:t>
     </w:r>
     <w:r>
       <w:tab/>
     </w:r>
     <w:r>
       <w:tab/>
-      <w:t xml:space="preserve">Group Elephant offices @ </w:t>
+      <w:t>Group Elephant offices @ Ingersol</w:t>
     </w:r>
-    <w:proofErr w:type="spellStart"/>
-    <w:r>
-      <w:t>Ingersol</w:t>
-    </w:r>
-    <w:proofErr w:type="spellEnd"/>
   </w:p>
   <w:p>
     <w:pPr>
@@ -3771,7 +3717,7 @@
 </file>
 
 <file path=customXml/itemProps1.xml><?xml version="1.0" encoding="utf-8"?>
-<ds:datastoreItem xmlns:ds="http://schemas.openxmlformats.org/officeDocument/2006/customXml" ds:itemID="{73D3D84B-DF84-4931-AA08-2DD19C4706E7}">
+<ds:datastoreItem xmlns:ds="http://schemas.openxmlformats.org/officeDocument/2006/customXml" ds:itemID="{B776C406-F82F-4F04-8186-F76188082B13}">
   <ds:schemaRefs>
     <ds:schemaRef ds:uri="http://schemas.openxmlformats.org/officeDocument/2006/bibliography"/>
   </ds:schemaRefs>
